--- a/Articles-Writed/Общество/Бытовые изменения/Запрет оружия.docx
+++ b/Articles-Writed/Общество/Бытовые изменения/Запрет оружия.docx
@@ -109,34 +109,7 @@
           <w:sz w:val="22"/>
           <w:szCs w:val="22"/>
         </w:rPr>
-        <w:t xml:space="preserve"> </w:t>
-      </w:r>
-      <w:r>
-        <w:rPr>
-          <w:rFonts w:asciiTheme="minorHAnsi" w:hAnsiTheme="minorHAnsi" w:cstheme="minorHAnsi"/>
-          <w:color w:val="202122"/>
-          <w:sz w:val="22"/>
-          <w:szCs w:val="22"/>
-        </w:rPr>
-        <w:t xml:space="preserve">Оружие </w:t>
-      </w:r>
-      <w:r>
-        <w:rPr>
-          <w:rFonts w:asciiTheme="minorHAnsi" w:hAnsiTheme="minorHAnsi" w:cstheme="minorHAnsi"/>
-          <w:color w:val="202122"/>
-          <w:sz w:val="22"/>
-          <w:szCs w:val="22"/>
-        </w:rPr>
-        <w:t>стало использоваться</w:t>
-      </w:r>
-      <w:r>
-        <w:rPr>
-          <w:rFonts w:asciiTheme="minorHAnsi" w:hAnsiTheme="minorHAnsi" w:cstheme="minorHAnsi"/>
-          <w:color w:val="202122"/>
-          <w:sz w:val="22"/>
-          <w:szCs w:val="22"/>
-        </w:rPr>
-        <w:t xml:space="preserve"> людьми для убийства других людей</w:t>
+        <w:t xml:space="preserve"> Оружие стало использоваться людьми для убийства других людей</w:t>
       </w:r>
       <w:r>
         <w:rPr>
@@ -433,7 +406,7 @@
           <w:color w:val="202122"/>
           <w:lang w:eastAsia="ru-RU"/>
         </w:rPr>
-        <w:t>Для австралийцев та трагедия стала поворотным моментом. Представители всего политического спектра поддержали запрет полуа</w:t>
+        <w:t xml:space="preserve">Для жителей страны  это событие стало с одной стороны ужасным потрясением, с другой – призывом к действию. Представители всех политических кругов </w:t>
       </w:r>
       <w:r>
         <w:rPr>
@@ -441,6 +414,14 @@
           <w:color w:val="202122"/>
           <w:lang w:eastAsia="ru-RU"/>
         </w:rPr>
+        <w:t>поддержали запрет полуа</w:t>
+      </w:r>
+      <w:r>
+        <w:rPr>
+          <w:rFonts w:eastAsia="Times New Roman" w:cstheme="minorHAnsi"/>
+          <w:color w:val="202122"/>
+          <w:lang w:eastAsia="ru-RU"/>
+        </w:rPr>
         <w:t>втоматических винтовок и ружей.</w:t>
       </w:r>
     </w:p>
@@ -458,12 +439,25 @@
           <w:color w:val="202122"/>
           <w:lang w:eastAsia="ru-RU"/>
         </w:rPr>
-        <w:t>Новое законодательство вступило в силу буквально через несколько дней. Правительство выкупило у граждан запрещенное оружие по справедливым рыночным ценам и затем уничтожило его. Таким образом запасы оружия у граждан Австралии уменьшились на 30%.</w:t>
-      </w:r>
-    </w:p>
-    <w:p>
-      <w:r>
-        <w:t xml:space="preserve">"В результате риск погибнуть от огнестрельного оружия в Австралии снизился более чем на 50%, и за прошедшие 22 года не наблюдается никаких признаков того, что этот процент повышается", - говорит Филип </w:t>
+        <w:t xml:space="preserve">Новые законы вступили в силу почти сразу. Государство выкупило у людей оружие по ценам рынка и затем избавилось от него. После этого запасы оружия в стране </w:t>
+      </w:r>
+      <w:r>
+        <w:rPr>
+          <w:rFonts w:eastAsia="Times New Roman" w:cstheme="minorHAnsi"/>
+          <w:color w:val="202122"/>
+          <w:lang w:eastAsia="ru-RU"/>
+        </w:rPr>
+        <w:t>уменьшились на 30%.</w:t>
+      </w:r>
+    </w:p>
+    <w:p>
+      <w:r>
+        <w:t>"В результате риск погибнуть от огнестрельного оружия в Австралии снизился более чем на 50%, и за прошедшие 22 года не наблюдается никаких признаков того, что этот п</w:t>
+      </w:r>
+      <w:bookmarkStart w:id="0" w:name="_GoBack"/>
+      <w:bookmarkEnd w:id="0"/>
+      <w:r>
+        <w:t xml:space="preserve">роцент повышается", - говорит Филип </w:t>
       </w:r>
       <w:proofErr w:type="spellStart"/>
       <w:r>
@@ -797,16 +791,7 @@
           <w:sz w:val="22"/>
           <w:szCs w:val="22"/>
         </w:rPr>
-        <w:t>Поэтому всё оружие будет изъято и уничтожен</w:t>
-      </w:r>
-      <w:r>
-        <w:rPr>
-          <w:rFonts w:asciiTheme="minorHAnsi" w:hAnsiTheme="minorHAnsi" w:cstheme="minorHAnsi"/>
-          <w:color w:val="202122"/>
-          <w:sz w:val="22"/>
-          <w:szCs w:val="22"/>
-        </w:rPr>
-        <w:t>о экологически чистым способом.</w:t>
+        <w:t>Поэтому всё оружие будет изъято и уничтожено экологически чистым способом.</w:t>
       </w:r>
     </w:p>
     <w:p>
@@ -982,18 +967,7 @@
           <w:sz w:val="22"/>
           <w:szCs w:val="22"/>
         </w:rPr>
-        <w:t xml:space="preserve"> Никто не хочет войны и в будущем люди не позволят им начаться. И одним из важных шагов к этому буд</w:t>
-      </w:r>
-      <w:bookmarkStart w:id="0" w:name="_GoBack"/>
-      <w:bookmarkEnd w:id="0"/>
-      <w:r>
-        <w:rPr>
-          <w:rFonts w:asciiTheme="minorHAnsi" w:hAnsiTheme="minorHAnsi" w:cstheme="minorHAnsi"/>
-          <w:color w:val="202122"/>
-          <w:sz w:val="22"/>
-          <w:szCs w:val="22"/>
-        </w:rPr>
-        <w:t>ет уничтожение оружия.</w:t>
+        <w:t xml:space="preserve"> Никто не хочет войны и в будущем люди не позволят им начаться. И одним из важных шагов к этому будет уничтожение оружия.</w:t>
       </w:r>
     </w:p>
     <w:p>
